--- a/Manuscripts/Revision 3/GH Trophic Project 2021 Manuscript v3.docx
+++ b/Manuscripts/Revision 3/GH Trophic Project 2021 Manuscript v3.docx
@@ -431,16 +431,14 @@
         </w:rPr>
         <w:t xml:space="preserve">many </w:t>
       </w:r>
-      <w:proofErr w:type="gramStart"/>
-      <w:r>
-        <w:rPr>
-          <w:rFonts w:ascii="Times New Roman" w:hAnsi="Times New Roman" w:cs="Times New Roman"/>
-          <w:sz w:val="24"/>
-          <w:szCs w:val="24"/>
-        </w:rPr>
-        <w:t>forest</w:t>
-      </w:r>
-      <w:proofErr w:type="gramEnd"/>
+      <w:r>
+        <w:rPr>
+          <w:rFonts w:ascii="Times New Roman" w:hAnsi="Times New Roman" w:cs="Times New Roman"/>
+          <w:sz w:val="24"/>
+          <w:szCs w:val="24"/>
+        </w:rPr>
+        <w:t>forests</w:t>
+      </w:r>
       <w:r>
         <w:rPr>
           <w:rFonts w:ascii="Times New Roman" w:hAnsi="Times New Roman" w:cs="Times New Roman"/>
@@ -1811,7 +1809,23 @@
           <w:sz w:val="24"/>
           <w:szCs w:val="24"/>
         </w:rPr>
-        <w:t xml:space="preserve"> the United States (Pimental et al. 200</w:t>
+        <w:t xml:space="preserve"> the United States (Piment</w:t>
+      </w:r>
+      <w:r>
+        <w:rPr>
+          <w:rFonts w:ascii="Times New Roman" w:hAnsi="Times New Roman" w:cs="Times New Roman"/>
+          <w:sz w:val="24"/>
+          <w:szCs w:val="24"/>
+        </w:rPr>
+        <w:t>e</w:t>
+      </w:r>
+      <w:r>
+        <w:rPr>
+          <w:rFonts w:ascii="Times New Roman" w:hAnsi="Times New Roman" w:cs="Times New Roman"/>
+          <w:sz w:val="24"/>
+          <w:szCs w:val="24"/>
+        </w:rPr>
+        <w:t>l et al. 200</w:t>
       </w:r>
       <w:r>
         <w:rPr>
@@ -3055,7 +3069,23 @@
           <w:sz w:val="24"/>
           <w:szCs w:val="24"/>
         </w:rPr>
-        <w:t>, Homes et al. 2021</w:t>
+        <w:t>, Ho</w:t>
+      </w:r>
+      <w:r>
+        <w:rPr>
+          <w:rFonts w:ascii="Times New Roman" w:hAnsi="Times New Roman" w:cs="Times New Roman"/>
+          <w:sz w:val="24"/>
+          <w:szCs w:val="24"/>
+        </w:rPr>
+        <w:t>l</w:t>
+      </w:r>
+      <w:r>
+        <w:rPr>
+          <w:rFonts w:ascii="Times New Roman" w:hAnsi="Times New Roman" w:cs="Times New Roman"/>
+          <w:sz w:val="24"/>
+          <w:szCs w:val="24"/>
+        </w:rPr>
+        <w:t>mes et al. 2021</w:t>
       </w:r>
       <w:r>
         <w:rPr>
@@ -3407,7 +3437,15 @@
           <w:sz w:val="24"/>
           <w:szCs w:val="24"/>
         </w:rPr>
-        <w:t>, Landsman et al. 2020</w:t>
+        <w:t>, Landsman et al. 202</w:t>
+      </w:r>
+      <w:r>
+        <w:rPr>
+          <w:rFonts w:ascii="Times New Roman" w:hAnsi="Times New Roman" w:cs="Times New Roman"/>
+          <w:sz w:val="24"/>
+          <w:szCs w:val="24"/>
+        </w:rPr>
+        <w:t>1</w:t>
       </w:r>
       <w:r>
         <w:rPr>
@@ -4314,16 +4352,14 @@
         </w:rPr>
         <w:t xml:space="preserve">non-native plants have </w:t>
       </w:r>
-      <w:ins w:id="28" w:author="Robert Clark" w:date="2022-12-19T09:56:00Z">
-        <w:r>
-          <w:rPr>
-            <w:rFonts w:ascii="Times New Roman" w:hAnsi="Times New Roman" w:cs="Times New Roman"/>
-            <w:sz w:val="24"/>
-            <w:szCs w:val="24"/>
-          </w:rPr>
-          <w:t xml:space="preserve">relatively </w:t>
-        </w:r>
-      </w:ins>
+      <w:r>
+        <w:rPr>
+          <w:rFonts w:ascii="Times New Roman" w:hAnsi="Times New Roman" w:cs="Times New Roman"/>
+          <w:sz w:val="24"/>
+          <w:szCs w:val="24"/>
+        </w:rPr>
+        <w:t xml:space="preserve">relatively </w:t>
+      </w:r>
       <w:r>
         <w:rPr>
           <w:rFonts w:ascii="Times New Roman" w:hAnsi="Times New Roman" w:cs="Times New Roman"/>
@@ -4442,8 +4478,8 @@
         </w:rPr>
         <w:t>(</w:t>
       </w:r>
+      <w:commentRangeStart w:id="28"/>
       <w:commentRangeStart w:id="29"/>
-      <w:commentRangeStart w:id="30"/>
       <w:r>
         <w:rPr>
           <w:rFonts w:ascii="Times New Roman" w:hAnsi="Times New Roman" w:cs="Times New Roman"/>
@@ -4452,6 +4488,13 @@
         </w:rPr>
         <w:t>Narango et al. 2018</w:t>
       </w:r>
+      <w:commentRangeEnd w:id="28"/>
+      <w:r>
+        <w:rPr>
+          <w:rStyle w:val="CommentReference"/>
+        </w:rPr>
+        <w:commentReference w:id="28"/>
+      </w:r>
       <w:commentRangeEnd w:id="29"/>
       <w:r>
         <w:rPr>
@@ -4459,13 +4502,6 @@
         </w:rPr>
         <w:commentReference w:id="29"/>
       </w:r>
-      <w:commentRangeEnd w:id="30"/>
-      <w:r>
-        <w:rPr>
-          <w:rStyle w:val="CommentReference"/>
-        </w:rPr>
-        <w:commentReference w:id="30"/>
-      </w:r>
       <w:r>
         <w:rPr>
           <w:rFonts w:ascii="Times New Roman" w:hAnsi="Times New Roman" w:cs="Times New Roman"/>
@@ -4658,7 +4694,7 @@
         </w:rPr>
         <w:t xml:space="preserve">. </w:t>
       </w:r>
-      <w:del w:id="31" w:author="Robert Clark" w:date="2022-12-19T10:00:00Z">
+      <w:del w:id="30" w:author="Robert Clark" w:date="2022-12-19T10:00:00Z">
         <w:r>
           <w:rPr>
             <w:rFonts w:ascii="Times New Roman" w:hAnsi="Times New Roman" w:cs="Times New Roman"/>
@@ -4723,8 +4759,8 @@
           </w:rPr>
           <w:delText xml:space="preserve">used elemental analysis to compare the </w:delText>
         </w:r>
+        <w:commentRangeStart w:id="31"/>
         <w:commentRangeStart w:id="32"/>
-        <w:commentRangeStart w:id="33"/>
         <w:r>
           <w:rPr>
             <w:rFonts w:ascii="Times New Roman" w:hAnsi="Times New Roman" w:cs="Times New Roman"/>
@@ -4757,22 +4793,22 @@
           </w:rPr>
           <w:delText xml:space="preserve"> </w:delText>
         </w:r>
-        <w:commentRangeEnd w:id="32"/>
+        <w:commentRangeEnd w:id="31"/>
         <w:r>
           <w:rPr>
             <w:rStyle w:val="CommentReference"/>
           </w:rPr>
-          <w:commentReference w:id="32"/>
+          <w:commentReference w:id="31"/>
         </w:r>
       </w:del>
-      <w:commentRangeEnd w:id="33"/>
+      <w:commentRangeEnd w:id="32"/>
       <w:r>
         <w:rPr>
           <w:rStyle w:val="CommentReference"/>
         </w:rPr>
-        <w:commentReference w:id="33"/>
-      </w:r>
-      <w:del w:id="34" w:author="Robert Clark" w:date="2022-12-19T10:00:00Z">
+        <w:commentReference w:id="32"/>
+      </w:r>
+      <w:del w:id="33" w:author="Robert Clark" w:date="2022-12-19T10:00:00Z">
         <w:r>
           <w:rPr>
             <w:rFonts w:ascii="Times New Roman" w:hAnsi="Times New Roman" w:cs="Times New Roman"/>
@@ -6395,8 +6431,8 @@
         </w:rPr>
         <w:t xml:space="preserve">Briefly, </w:t>
       </w:r>
+      <w:commentRangeStart w:id="34"/>
       <w:commentRangeStart w:id="35"/>
-      <w:commentRangeStart w:id="36"/>
       <w:r>
         <w:rPr>
           <w:rFonts w:ascii="Times New Roman" w:hAnsi="Times New Roman" w:cs="Times New Roman"/>
@@ -6591,19 +6627,19 @@
         </w:rPr>
         <w:t xml:space="preserve">). </w:t>
       </w:r>
+      <w:commentRangeEnd w:id="34"/>
+      <w:r>
+        <w:rPr>
+          <w:rStyle w:val="CommentReference"/>
+        </w:rPr>
+        <w:commentReference w:id="34"/>
+      </w:r>
       <w:commentRangeEnd w:id="35"/>
       <w:r>
         <w:rPr>
           <w:rStyle w:val="CommentReference"/>
         </w:rPr>
         <w:commentReference w:id="35"/>
-      </w:r>
-      <w:commentRangeEnd w:id="36"/>
-      <w:r>
-        <w:rPr>
-          <w:rStyle w:val="CommentReference"/>
-        </w:rPr>
-        <w:commentReference w:id="36"/>
       </w:r>
       <w:r>
         <w:rPr>
@@ -6750,21 +6786,21 @@
         </w:rPr>
         <w:t>the exclusion netting</w:t>
       </w:r>
+      <w:commentRangeStart w:id="36"/>
       <w:commentRangeStart w:id="37"/>
-      <w:commentRangeStart w:id="38"/>
+      <w:commentRangeEnd w:id="36"/>
+      <w:r>
+        <w:rPr>
+          <w:rStyle w:val="CommentReference"/>
+        </w:rPr>
+        <w:commentReference w:id="36"/>
+      </w:r>
       <w:commentRangeEnd w:id="37"/>
       <w:r>
         <w:rPr>
           <w:rStyle w:val="CommentReference"/>
         </w:rPr>
         <w:commentReference w:id="37"/>
-      </w:r>
-      <w:commentRangeEnd w:id="38"/>
-      <w:r>
-        <w:rPr>
-          <w:rStyle w:val="CommentReference"/>
-        </w:rPr>
-        <w:commentReference w:id="38"/>
       </w:r>
       <w:r>
         <w:rPr>
@@ -6996,16 +7032,14 @@
         </w:rPr>
         <w:t xml:space="preserve">We combined the three repeated samples from a given branch to provide </w:t>
       </w:r>
-      <w:proofErr w:type="gramStart"/>
-      <w:r>
-        <w:rPr>
-          <w:rFonts w:ascii="Times New Roman" w:hAnsi="Times New Roman" w:cs="Times New Roman"/>
-          <w:sz w:val="24"/>
-          <w:szCs w:val="24"/>
-        </w:rPr>
-        <w:t>tally</w:t>
-      </w:r>
-      <w:proofErr w:type="gramEnd"/>
+      <w:r>
+        <w:rPr>
+          <w:rFonts w:ascii="Times New Roman" w:hAnsi="Times New Roman" w:cs="Times New Roman"/>
+          <w:sz w:val="24"/>
+          <w:szCs w:val="24"/>
+        </w:rPr>
+        <w:t>a tally</w:t>
+      </w:r>
       <w:r>
         <w:rPr>
           <w:rFonts w:ascii="Times New Roman" w:hAnsi="Times New Roman" w:cs="Times New Roman"/>
@@ -7702,7 +7736,23 @@
           <w:sz w:val="24"/>
           <w:szCs w:val="24"/>
         </w:rPr>
-        <w:t>insectivorous birds and their abundances are impacted by experimental manipulation of bird predation (Gunnarsson et al. 1996).</w:t>
+        <w:t>insectivorous birds</w:t>
+      </w:r>
+      <w:r>
+        <w:rPr>
+          <w:rFonts w:ascii="Times New Roman" w:hAnsi="Times New Roman" w:cs="Times New Roman"/>
+          <w:sz w:val="24"/>
+          <w:szCs w:val="24"/>
+        </w:rPr>
+        <w:t>, should differ in protein content (Reeves et al. 2021),</w:t>
+      </w:r>
+      <w:r>
+        <w:rPr>
+          <w:rFonts w:ascii="Times New Roman" w:hAnsi="Times New Roman" w:cs="Times New Roman"/>
+          <w:sz w:val="24"/>
+          <w:szCs w:val="24"/>
+        </w:rPr>
+        <w:t xml:space="preserve"> and their abundances are impacted by experimental manipulation of bird predation (Gunnarsson et al. 1996).</w:t>
       </w:r>
       <w:r>
         <w:rPr>
@@ -7832,8 +7882,8 @@
         </w:rPr>
         <w:t xml:space="preserve"> (Robbins et al. 2005</w:t>
       </w:r>
-      <w:commentRangeStart w:id="39"/>
-      <w:ins w:id="40" w:author="Chad Seewagen" w:date="2022-09-20T13:04:00Z">
+      <w:commentRangeStart w:id="38"/>
+      <w:ins w:id="39" w:author="Chad Seewagen" w:date="2022-09-20T13:04:00Z">
         <w:r>
           <w:rPr>
             <w:rFonts w:ascii="Times New Roman" w:hAnsi="Times New Roman" w:cs="Times New Roman"/>
@@ -7843,12 +7893,12 @@
           <w:t>, add others</w:t>
         </w:r>
       </w:ins>
-      <w:commentRangeEnd w:id="39"/>
+      <w:commentRangeEnd w:id="38"/>
       <w:r>
         <w:rPr>
           <w:rStyle w:val="CommentReference"/>
         </w:rPr>
-        <w:commentReference w:id="39"/>
+        <w:commentReference w:id="38"/>
       </w:r>
       <w:r>
         <w:rPr>
@@ -11613,8 +11663,8 @@
         </w:rPr>
         <w:t xml:space="preserve">. </w:t>
       </w:r>
+      <w:commentRangeStart w:id="40"/>
       <w:commentRangeStart w:id="41"/>
-      <w:commentRangeStart w:id="42"/>
       <w:r>
         <w:rPr>
           <w:rFonts w:ascii="Times New Roman" w:hAnsi="Times New Roman" w:cs="Times New Roman"/>
@@ -11639,19 +11689,19 @@
         </w:rPr>
         <w:t xml:space="preserve"> significantly reduced the abundance of orthoptera on both plant groups </w:t>
       </w:r>
+      <w:commentRangeEnd w:id="40"/>
+      <w:r>
+        <w:rPr>
+          <w:rStyle w:val="CommentReference"/>
+        </w:rPr>
+        <w:commentReference w:id="40"/>
+      </w:r>
       <w:commentRangeEnd w:id="41"/>
       <w:r>
         <w:rPr>
           <w:rStyle w:val="CommentReference"/>
         </w:rPr>
         <w:commentReference w:id="41"/>
-      </w:r>
-      <w:commentRangeEnd w:id="42"/>
-      <w:r>
-        <w:rPr>
-          <w:rStyle w:val="CommentReference"/>
-        </w:rPr>
-        <w:commentReference w:id="42"/>
       </w:r>
       <w:r>
         <w:rPr>
@@ -12543,7 +12593,49 @@
           <w:szCs w:val="24"/>
         </w:rPr>
         <w:lastRenderedPageBreak/>
-        <w:t xml:space="preserve">These mixed results demand studies which actually demonstrate the negative impacts of NNI compared to native plants in the same habitats before extensive removal programs are enacted. In our study, we provide a direct comparison between four incredibly widespread NNI plants and co-occurring native plants. Given the tremendous drive for invasive plant removal in our region, we were surprised to see NNI plants supporting comparable abundances and protein-rich arthropod prey for migratory songbirds. Moreover, local songbirds appear to be foraging on these NNI plants at similar intensities, with relatively strong bird predation effects on all NNI and native plants. While our study does not suggest invasive plants are beneficial, it does call into question whether the fervor with which invasive plants are removed, and the amount of monetary and environmental effort put into their removal, is entirely justified without collecting more data. </w:t>
+        <w:t xml:space="preserve">These mixed results demand studies </w:t>
+      </w:r>
+      <w:proofErr w:type="gramStart"/>
+      <w:r>
+        <w:rPr>
+          <w:rFonts w:ascii="Times New Roman" w:hAnsi="Times New Roman" w:cs="Times New Roman"/>
+          <w:sz w:val="24"/>
+          <w:szCs w:val="24"/>
+        </w:rPr>
+        <w:t>should</w:t>
+      </w:r>
+      <w:r>
+        <w:rPr>
+          <w:rFonts w:ascii="Times New Roman" w:hAnsi="Times New Roman" w:cs="Times New Roman"/>
+          <w:sz w:val="24"/>
+          <w:szCs w:val="24"/>
+        </w:rPr>
+        <w:t xml:space="preserve"> demonstrate</w:t>
+      </w:r>
+      <w:proofErr w:type="gramEnd"/>
+      <w:r>
+        <w:rPr>
+          <w:rFonts w:ascii="Times New Roman" w:hAnsi="Times New Roman" w:cs="Times New Roman"/>
+          <w:sz w:val="24"/>
+          <w:szCs w:val="24"/>
+        </w:rPr>
+        <w:t xml:space="preserve"> the negative impacts of NNI compared to native plants in the same habitats before extensive removal programs are enacted</w:t>
+      </w:r>
+      <w:r>
+        <w:rPr>
+          <w:rFonts w:ascii="Times New Roman" w:hAnsi="Times New Roman" w:cs="Times New Roman"/>
+          <w:sz w:val="24"/>
+          <w:szCs w:val="24"/>
+        </w:rPr>
+        <w:t xml:space="preserve"> in parks, an argumentation proposed as early as Westman (1990)</w:t>
+      </w:r>
+      <w:r>
+        <w:rPr>
+          <w:rFonts w:ascii="Times New Roman" w:hAnsi="Times New Roman" w:cs="Times New Roman"/>
+          <w:sz w:val="24"/>
+          <w:szCs w:val="24"/>
+        </w:rPr>
+        <w:t xml:space="preserve">. In our study, we provide a direct comparison between four incredibly widespread NNI plants and co-occurring native plants. Given the tremendous drive for invasive plant removal in our region, we were surprised to see NNI plants supporting comparable abundances and protein-rich arthropod prey for migratory songbirds. Moreover, local songbirds appear to be foraging on these NNI plants at similar intensities, with relatively strong bird predation effects on all NNI and native plants. While our study does not suggest invasive plants are beneficial, it does call into question whether the fervor with which invasive plants are removed, and the amount of monetary and environmental effort put into their removal, is entirely justified without collecting more data. </w:t>
       </w:r>
     </w:p>
     <w:p>
@@ -12780,16 +12872,14 @@
         </w:rPr>
         <w:t xml:space="preserve"> be significantly lower in protein content on invasive </w:t>
       </w:r>
-      <w:proofErr w:type="gramStart"/>
-      <w:r>
-        <w:rPr>
-          <w:rFonts w:ascii="Times New Roman" w:hAnsi="Times New Roman" w:cs="Times New Roman"/>
-          <w:sz w:val="24"/>
-          <w:szCs w:val="24"/>
-        </w:rPr>
-        <w:t>plants, and</w:t>
-      </w:r>
-      <w:proofErr w:type="gramEnd"/>
+      <w:r>
+        <w:rPr>
+          <w:rFonts w:ascii="Times New Roman" w:hAnsi="Times New Roman" w:cs="Times New Roman"/>
+          <w:sz w:val="24"/>
+          <w:szCs w:val="24"/>
+        </w:rPr>
+        <w:t>plants and</w:t>
+      </w:r>
       <w:r>
         <w:rPr>
           <w:rFonts w:ascii="Times New Roman" w:hAnsi="Times New Roman" w:cs="Times New Roman"/>
@@ -13042,7 +13132,15 @@
           <w:sz w:val="24"/>
           <w:szCs w:val="24"/>
         </w:rPr>
-        <w:t xml:space="preserve"> et al. 2013</w:t>
+        <w:t xml:space="preserve"> et al. 201</w:t>
+      </w:r>
+      <w:r>
+        <w:rPr>
+          <w:rFonts w:ascii="Times New Roman" w:hAnsi="Times New Roman" w:cs="Times New Roman"/>
+          <w:sz w:val="24"/>
+          <w:szCs w:val="24"/>
+        </w:rPr>
+        <w:t>4</w:t>
       </w:r>
       <w:r>
         <w:rPr>
@@ -13347,15 +13445,81 @@
           <w:sz w:val="24"/>
           <w:szCs w:val="24"/>
         </w:rPr>
-        <w:t xml:space="preserve">Accordingly, we did in fact find differences between native and non-native plants in the abundances of caterpillars and spiders as well as differences in nitrogen content of those groups ranging from around 0.5% in aggregate to 1% in specific contrasts. </w:t>
-      </w:r>
-      <w:r>
-        <w:rPr>
-          <w:rFonts w:ascii="Times New Roman" w:hAnsi="Times New Roman" w:cs="Times New Roman"/>
-          <w:sz w:val="24"/>
-          <w:szCs w:val="24"/>
-        </w:rPr>
-        <w:t xml:space="preserve">These differences in nitrogen content translate to differences in protein content of approximately 3 – 6% (McDonald et al. 2011, Smets et al. 2021), which, while not extreme, </w:t>
+        <w:t xml:space="preserve">Accordingly, differences in nitrogen content of </w:t>
+      </w:r>
+      <w:r>
+        <w:rPr>
+          <w:rFonts w:ascii="Times New Roman" w:hAnsi="Times New Roman" w:cs="Times New Roman"/>
+          <w:sz w:val="24"/>
+          <w:szCs w:val="24"/>
+        </w:rPr>
+        <w:t xml:space="preserve">caterpillars and spiders </w:t>
+      </w:r>
+      <w:r>
+        <w:rPr>
+          <w:rFonts w:ascii="Times New Roman" w:hAnsi="Times New Roman" w:cs="Times New Roman"/>
+          <w:sz w:val="24"/>
+          <w:szCs w:val="24"/>
+        </w:rPr>
+        <w:t>rang</w:t>
+      </w:r>
+      <w:r>
+        <w:rPr>
+          <w:rFonts w:ascii="Times New Roman" w:hAnsi="Times New Roman" w:cs="Times New Roman"/>
+          <w:sz w:val="24"/>
+          <w:szCs w:val="24"/>
+        </w:rPr>
+        <w:t>ed</w:t>
+      </w:r>
+      <w:r>
+        <w:rPr>
+          <w:rFonts w:ascii="Times New Roman" w:hAnsi="Times New Roman" w:cs="Times New Roman"/>
+          <w:sz w:val="24"/>
+          <w:szCs w:val="24"/>
+        </w:rPr>
+        <w:t xml:space="preserve"> from around 0.5% in aggregate to 1% in specific contrasts. </w:t>
+      </w:r>
+      <w:r>
+        <w:rPr>
+          <w:rFonts w:ascii="Times New Roman" w:hAnsi="Times New Roman" w:cs="Times New Roman"/>
+          <w:sz w:val="24"/>
+          <w:szCs w:val="24"/>
+        </w:rPr>
+        <w:t xml:space="preserve">These differences in nitrogen content translate to differences in protein content of approximately 3 – 6% (McDonald et al. 2011, Smets et al. 2021), which, while not extreme, are detectable by songbirds and can result in substantial differences in </w:t>
+      </w:r>
+      <w:r>
+        <w:rPr>
+          <w:rFonts w:ascii="Times New Roman" w:hAnsi="Times New Roman" w:cs="Times New Roman"/>
+          <w:sz w:val="24"/>
+          <w:szCs w:val="24"/>
+        </w:rPr>
+        <w:t xml:space="preserve">body condition </w:t>
+      </w:r>
+      <w:r>
+        <w:rPr>
+          <w:rFonts w:ascii="Times New Roman" w:hAnsi="Times New Roman" w:cs="Times New Roman"/>
+          <w:sz w:val="24"/>
+          <w:szCs w:val="24"/>
+        </w:rPr>
+        <w:t>(</w:t>
+      </w:r>
+      <w:proofErr w:type="spellStart"/>
+      <w:r>
+        <w:rPr>
+          <w:rFonts w:ascii="Times New Roman" w:hAnsi="Times New Roman" w:cs="Times New Roman"/>
+          <w:sz w:val="24"/>
+          <w:szCs w:val="24"/>
+        </w:rPr>
+        <w:t>Bairlein</w:t>
+      </w:r>
+      <w:proofErr w:type="spellEnd"/>
+      <w:r>
+        <w:rPr>
+          <w:rFonts w:ascii="Times New Roman" w:hAnsi="Times New Roman" w:cs="Times New Roman"/>
+          <w:sz w:val="24"/>
+          <w:szCs w:val="24"/>
+        </w:rPr>
+        <w:t xml:space="preserve"> 1998, Klasing </w:t>
       </w:r>
       <w:r>
         <w:rPr>
@@ -13364,41 +13528,7 @@
           <w:szCs w:val="24"/>
         </w:rPr>
         <w:lastRenderedPageBreak/>
-        <w:t xml:space="preserve">are detectable by songbirds and can result in substantial differences in </w:t>
-      </w:r>
-      <w:r>
-        <w:rPr>
-          <w:rFonts w:ascii="Times New Roman" w:hAnsi="Times New Roman" w:cs="Times New Roman"/>
-          <w:sz w:val="24"/>
-          <w:szCs w:val="24"/>
-        </w:rPr>
-        <w:t xml:space="preserve">body condition </w:t>
-      </w:r>
-      <w:r>
-        <w:rPr>
-          <w:rFonts w:ascii="Times New Roman" w:hAnsi="Times New Roman" w:cs="Times New Roman"/>
-          <w:sz w:val="24"/>
-          <w:szCs w:val="24"/>
-        </w:rPr>
-        <w:t>(</w:t>
-      </w:r>
-      <w:proofErr w:type="spellStart"/>
-      <w:r>
-        <w:rPr>
-          <w:rFonts w:ascii="Times New Roman" w:hAnsi="Times New Roman" w:cs="Times New Roman"/>
-          <w:sz w:val="24"/>
-          <w:szCs w:val="24"/>
-        </w:rPr>
-        <w:t>Bairlein</w:t>
-      </w:r>
-      <w:proofErr w:type="spellEnd"/>
-      <w:r>
-        <w:rPr>
-          <w:rFonts w:ascii="Times New Roman" w:hAnsi="Times New Roman" w:cs="Times New Roman"/>
-          <w:sz w:val="24"/>
-          <w:szCs w:val="24"/>
-        </w:rPr>
-        <w:t xml:space="preserve"> 1998, Klasing 1998, </w:t>
+        <w:t xml:space="preserve">1998, </w:t>
       </w:r>
       <w:proofErr w:type="spellStart"/>
       <w:r>
@@ -13517,7 +13647,7 @@
         </w:rPr>
         <w:t xml:space="preserve">Current management practices attempt to ameliorate the impacts of </w:t>
       </w:r>
-      <w:bookmarkStart w:id="43" w:name="_Hlk113345917"/>
+      <w:bookmarkStart w:id="42" w:name="_Hlk113345917"/>
       <w:r>
         <w:rPr>
           <w:rFonts w:ascii="Times New Roman" w:hAnsi="Times New Roman" w:cs="Times New Roman"/>
@@ -13526,22 +13656,14 @@
         </w:rPr>
         <w:t xml:space="preserve">non-native </w:t>
       </w:r>
-      <w:bookmarkEnd w:id="43"/>
-      <w:r>
-        <w:rPr>
-          <w:rFonts w:ascii="Times New Roman" w:hAnsi="Times New Roman" w:cs="Times New Roman"/>
-          <w:sz w:val="24"/>
-          <w:szCs w:val="24"/>
-        </w:rPr>
-        <w:t>plants on wildlife through physical or chemical removal (Weidlich et al. 2020). However, our results suggest that native plant community is a critical comparison point.</w:t>
-      </w:r>
-      <w:r>
-        <w:rPr>
-          <w:rFonts w:ascii="Times New Roman" w:hAnsi="Times New Roman" w:cs="Times New Roman"/>
-          <w:sz w:val="24"/>
-          <w:szCs w:val="24"/>
-        </w:rPr>
-        <w:t xml:space="preserve"> Our field site had low densities of </w:t>
+      <w:bookmarkEnd w:id="42"/>
+      <w:r>
+        <w:rPr>
+          <w:rFonts w:ascii="Times New Roman" w:hAnsi="Times New Roman" w:cs="Times New Roman"/>
+          <w:sz w:val="24"/>
+          <w:szCs w:val="24"/>
+        </w:rPr>
+        <w:t xml:space="preserve">plants on wildlife through physical or chemical removal (Weidlich et al. 2020). However, our results suggest that native plant community is a critical comparison point. Our field site had low densities of </w:t>
       </w:r>
       <w:r>
         <w:rPr>
@@ -13593,7 +13715,167 @@
           <w:sz w:val="24"/>
           <w:szCs w:val="24"/>
         </w:rPr>
-        <w:t>(oaks).</w:t>
+        <w:t xml:space="preserve">(oaks). </w:t>
+      </w:r>
+      <w:r>
+        <w:rPr>
+          <w:rFonts w:ascii="Times New Roman" w:hAnsi="Times New Roman" w:cs="Times New Roman"/>
+          <w:sz w:val="24"/>
+          <w:szCs w:val="24"/>
+        </w:rPr>
+        <w:t xml:space="preserve">One of the key priorities for </w:t>
+      </w:r>
+      <w:r>
+        <w:rPr>
+          <w:rFonts w:ascii="Times New Roman" w:hAnsi="Times New Roman" w:cs="Times New Roman"/>
+          <w:sz w:val="24"/>
+          <w:szCs w:val="24"/>
+        </w:rPr>
+        <w:t>invasive</w:t>
+      </w:r>
+      <w:r>
+        <w:rPr>
+          <w:rFonts w:ascii="Times New Roman" w:hAnsi="Times New Roman" w:cs="Times New Roman"/>
+          <w:sz w:val="24"/>
+          <w:szCs w:val="24"/>
+        </w:rPr>
+        <w:t xml:space="preserve"> species </w:t>
+      </w:r>
+      <w:r>
+        <w:rPr>
+          <w:rFonts w:ascii="Times New Roman" w:hAnsi="Times New Roman" w:cs="Times New Roman"/>
+          <w:sz w:val="24"/>
+          <w:szCs w:val="24"/>
+        </w:rPr>
+        <w:t xml:space="preserve">research includes understanding the context of the </w:t>
+      </w:r>
+      <w:r>
+        <w:rPr>
+          <w:rFonts w:ascii="Times New Roman" w:hAnsi="Times New Roman" w:cs="Times New Roman"/>
+          <w:sz w:val="24"/>
+          <w:szCs w:val="24"/>
+        </w:rPr>
+        <w:t xml:space="preserve">invaded habitat </w:t>
+      </w:r>
+      <w:r>
+        <w:rPr>
+          <w:rFonts w:ascii="Times New Roman" w:hAnsi="Times New Roman" w:cs="Times New Roman"/>
+          <w:sz w:val="24"/>
+          <w:szCs w:val="24"/>
+        </w:rPr>
+        <w:t>(Ricciardi et al. 2021)</w:t>
+      </w:r>
+      <w:r>
+        <w:rPr>
+          <w:rFonts w:ascii="Times New Roman" w:hAnsi="Times New Roman" w:cs="Times New Roman"/>
+          <w:sz w:val="24"/>
+          <w:szCs w:val="24"/>
+        </w:rPr>
+        <w:t>, and at our site our study suggests that removal of invasive plants is not enough, but instead high-quality native plants may need to be established as well</w:t>
+      </w:r>
+      <w:r>
+        <w:rPr>
+          <w:rFonts w:ascii="Times New Roman" w:hAnsi="Times New Roman" w:cs="Times New Roman"/>
+          <w:sz w:val="24"/>
+          <w:szCs w:val="24"/>
+        </w:rPr>
+        <w:t xml:space="preserve">. </w:t>
+      </w:r>
+      <w:r>
+        <w:rPr>
+          <w:rFonts w:ascii="Times New Roman" w:hAnsi="Times New Roman" w:cs="Times New Roman"/>
+          <w:sz w:val="24"/>
+          <w:szCs w:val="24"/>
+        </w:rPr>
+        <w:t>In other systems, i</w:t>
+      </w:r>
+      <w:r>
+        <w:rPr>
+          <w:rFonts w:ascii="Times New Roman" w:hAnsi="Times New Roman" w:cs="Times New Roman"/>
+          <w:sz w:val="24"/>
+          <w:szCs w:val="24"/>
+        </w:rPr>
+        <w:t>t should be established in a given region whether native woody plants are superior foraging opportunities for songbirds</w:t>
+      </w:r>
+      <w:r>
+        <w:rPr>
+          <w:rFonts w:ascii="Times New Roman" w:hAnsi="Times New Roman" w:cs="Times New Roman"/>
+          <w:sz w:val="24"/>
+          <w:szCs w:val="24"/>
+        </w:rPr>
+        <w:t>, especially since invasive plant removal tactics themselves can have unintended, negative impacts (Kettenring and Adams 2001)</w:t>
+      </w:r>
+      <w:r>
+        <w:rPr>
+          <w:rFonts w:ascii="Times New Roman" w:hAnsi="Times New Roman" w:cs="Times New Roman"/>
+          <w:sz w:val="24"/>
+          <w:szCs w:val="24"/>
+        </w:rPr>
+        <w:t xml:space="preserve">. </w:t>
+      </w:r>
+      <w:r>
+        <w:rPr>
+          <w:rFonts w:ascii="Times New Roman" w:hAnsi="Times New Roman" w:cs="Times New Roman"/>
+          <w:sz w:val="24"/>
+          <w:szCs w:val="24"/>
+        </w:rPr>
+        <w:t xml:space="preserve">One particularly surprising observation in this study was the range </w:t>
+      </w:r>
+      <w:r>
+        <w:rPr>
+          <w:rFonts w:ascii="Times New Roman" w:hAnsi="Times New Roman" w:cs="Times New Roman"/>
+          <w:sz w:val="24"/>
+          <w:szCs w:val="24"/>
+        </w:rPr>
+        <w:t>in quality of the arthropod community supported by our focal native plants. While, for example, witch hazel supported a greater total biomass</w:t>
+      </w:r>
+      <w:r>
+        <w:rPr>
+          <w:rFonts w:ascii="Times New Roman" w:hAnsi="Times New Roman" w:cs="Times New Roman"/>
+          <w:sz w:val="24"/>
+          <w:szCs w:val="24"/>
+        </w:rPr>
+        <w:t xml:space="preserve">, shadbush was substantially lower and largely indistinguishable from non-natives in both of those measures. Consequently, the relative value of </w:t>
+      </w:r>
+      <w:r>
+        <w:rPr>
+          <w:rFonts w:ascii="Times New Roman" w:hAnsi="Times New Roman" w:cs="Times New Roman"/>
+          <w:sz w:val="24"/>
+          <w:szCs w:val="24"/>
+        </w:rPr>
+        <w:t xml:space="preserve">removing a non-native </w:t>
+      </w:r>
+      <w:r>
+        <w:rPr>
+          <w:rFonts w:ascii="Times New Roman" w:hAnsi="Times New Roman" w:cs="Times New Roman"/>
+          <w:sz w:val="24"/>
+          <w:szCs w:val="24"/>
+        </w:rPr>
+        <w:t>shrub will depend on the particular pairwise comparison</w:t>
+      </w:r>
+      <w:r>
+        <w:rPr>
+          <w:rFonts w:ascii="Times New Roman" w:hAnsi="Times New Roman" w:cs="Times New Roman"/>
+          <w:sz w:val="24"/>
+          <w:szCs w:val="24"/>
+        </w:rPr>
+        <w:t>s being made at a given site</w:t>
+      </w:r>
+      <w:r>
+        <w:rPr>
+          <w:rFonts w:ascii="Times New Roman" w:hAnsi="Times New Roman" w:cs="Times New Roman"/>
+          <w:sz w:val="24"/>
+          <w:szCs w:val="24"/>
+        </w:rPr>
+        <w:t>, as well as the density of invasive shrubs (Tarr 2022)</w:t>
+      </w:r>
+      <w:r>
+        <w:rPr>
+          <w:rFonts w:ascii="Times New Roman" w:hAnsi="Times New Roman" w:cs="Times New Roman"/>
+          <w:sz w:val="24"/>
+          <w:szCs w:val="24"/>
+        </w:rPr>
+        <w:t>.</w:t>
       </w:r>
       <w:r>
         <w:rPr>
@@ -13609,143 +13891,7 @@
           <w:sz w:val="24"/>
           <w:szCs w:val="24"/>
         </w:rPr>
-        <w:t xml:space="preserve">One of the key priorities for </w:t>
-      </w:r>
-      <w:r>
-        <w:rPr>
-          <w:rFonts w:ascii="Times New Roman" w:hAnsi="Times New Roman" w:cs="Times New Roman"/>
-          <w:sz w:val="24"/>
-          <w:szCs w:val="24"/>
-        </w:rPr>
-        <w:t>invasive</w:t>
-      </w:r>
-      <w:r>
-        <w:rPr>
-          <w:rFonts w:ascii="Times New Roman" w:hAnsi="Times New Roman" w:cs="Times New Roman"/>
-          <w:sz w:val="24"/>
-          <w:szCs w:val="24"/>
-        </w:rPr>
-        <w:t xml:space="preserve"> species </w:t>
-      </w:r>
-      <w:r>
-        <w:rPr>
-          <w:rFonts w:ascii="Times New Roman" w:hAnsi="Times New Roman" w:cs="Times New Roman"/>
-          <w:sz w:val="24"/>
-          <w:szCs w:val="24"/>
-        </w:rPr>
-        <w:t xml:space="preserve">research includes understanding the context of the </w:t>
-      </w:r>
-      <w:r>
-        <w:rPr>
-          <w:rFonts w:ascii="Times New Roman" w:hAnsi="Times New Roman" w:cs="Times New Roman"/>
-          <w:sz w:val="24"/>
-          <w:szCs w:val="24"/>
-        </w:rPr>
-        <w:t xml:space="preserve">invaded habitat </w:t>
-      </w:r>
-      <w:r>
-        <w:rPr>
-          <w:rFonts w:ascii="Times New Roman" w:hAnsi="Times New Roman" w:cs="Times New Roman"/>
-          <w:sz w:val="24"/>
-          <w:szCs w:val="24"/>
-        </w:rPr>
-        <w:t>(Ricciardi et al. 2021)</w:t>
-      </w:r>
-      <w:r>
-        <w:rPr>
-          <w:rFonts w:ascii="Times New Roman" w:hAnsi="Times New Roman" w:cs="Times New Roman"/>
-          <w:sz w:val="24"/>
-          <w:szCs w:val="24"/>
-        </w:rPr>
-        <w:t>, and at our site our study suggests that removal of invasive plants is not enough, but instead high-quality native plants may need to be established as well</w:t>
-      </w:r>
-      <w:r>
-        <w:rPr>
-          <w:rFonts w:ascii="Times New Roman" w:hAnsi="Times New Roman" w:cs="Times New Roman"/>
-          <w:sz w:val="24"/>
-          <w:szCs w:val="24"/>
-        </w:rPr>
-        <w:t xml:space="preserve">. </w:t>
-      </w:r>
-      <w:r>
-        <w:rPr>
-          <w:rFonts w:ascii="Times New Roman" w:hAnsi="Times New Roman" w:cs="Times New Roman"/>
-          <w:sz w:val="24"/>
-          <w:szCs w:val="24"/>
-        </w:rPr>
-        <w:t>In other systems, i</w:t>
-      </w:r>
-      <w:r>
-        <w:rPr>
-          <w:rFonts w:ascii="Times New Roman" w:hAnsi="Times New Roman" w:cs="Times New Roman"/>
-          <w:sz w:val="24"/>
-          <w:szCs w:val="24"/>
-        </w:rPr>
-        <w:t>t should be established in a given region whether native woody plants are superior foraging opportunities for songbirds</w:t>
-      </w:r>
-      <w:r>
-        <w:rPr>
-          <w:rFonts w:ascii="Times New Roman" w:hAnsi="Times New Roman" w:cs="Times New Roman"/>
-          <w:sz w:val="24"/>
-          <w:szCs w:val="24"/>
-        </w:rPr>
-        <w:t>, especially since invasive plant removal tactics themselves can have unintended, negative impacts (Kettenring and Adams 2001)</w:t>
-      </w:r>
-      <w:r>
-        <w:rPr>
-          <w:rFonts w:ascii="Times New Roman" w:hAnsi="Times New Roman" w:cs="Times New Roman"/>
-          <w:sz w:val="24"/>
-          <w:szCs w:val="24"/>
-        </w:rPr>
-        <w:t xml:space="preserve">. </w:t>
-      </w:r>
-      <w:r>
-        <w:rPr>
-          <w:rFonts w:ascii="Times New Roman" w:hAnsi="Times New Roman" w:cs="Times New Roman"/>
-          <w:sz w:val="24"/>
-          <w:szCs w:val="24"/>
-        </w:rPr>
-        <w:t xml:space="preserve">One particularly surprising observation in this study was the range </w:t>
-      </w:r>
-      <w:r>
-        <w:rPr>
-          <w:rFonts w:ascii="Times New Roman" w:hAnsi="Times New Roman" w:cs="Times New Roman"/>
-          <w:sz w:val="24"/>
-          <w:szCs w:val="24"/>
-        </w:rPr>
-        <w:t>in quality of the arthropod community supported by our focal native plants. While, for example, witch hazel supported a greater total biomass</w:t>
-      </w:r>
-      <w:r>
-        <w:rPr>
-          <w:rFonts w:ascii="Times New Roman" w:hAnsi="Times New Roman" w:cs="Times New Roman"/>
-          <w:sz w:val="24"/>
-          <w:szCs w:val="24"/>
-        </w:rPr>
-        <w:t xml:space="preserve">, shadbush was substantially lower and largely indistinguishable from non-natives in both of those measures. Consequently, the relative value of </w:t>
-      </w:r>
-      <w:r>
-        <w:rPr>
-          <w:rFonts w:ascii="Times New Roman" w:hAnsi="Times New Roman" w:cs="Times New Roman"/>
-          <w:sz w:val="24"/>
-          <w:szCs w:val="24"/>
-        </w:rPr>
-        <w:t xml:space="preserve">removing a non-native </w:t>
-      </w:r>
-      <w:r>
-        <w:rPr>
-          <w:rFonts w:ascii="Times New Roman" w:hAnsi="Times New Roman" w:cs="Times New Roman"/>
-          <w:sz w:val="24"/>
-          <w:szCs w:val="24"/>
-        </w:rPr>
-        <w:t>shrub will depend on the particular pairwise comparison</w:t>
-      </w:r>
-      <w:r>
-        <w:rPr>
-          <w:rFonts w:ascii="Times New Roman" w:hAnsi="Times New Roman" w:cs="Times New Roman"/>
-          <w:sz w:val="24"/>
-          <w:szCs w:val="24"/>
-        </w:rPr>
-        <w:t xml:space="preserve">s being </w:t>
+        <w:t xml:space="preserve">Overall, our results </w:t>
       </w:r>
       <w:r>
         <w:rPr>
@@ -13754,23 +13900,7 @@
           <w:szCs w:val="24"/>
         </w:rPr>
         <w:lastRenderedPageBreak/>
-        <w:t>made at a given site.</w:t>
-      </w:r>
-      <w:r>
-        <w:rPr>
-          <w:rFonts w:ascii="Times New Roman" w:hAnsi="Times New Roman" w:cs="Times New Roman"/>
-          <w:sz w:val="24"/>
-          <w:szCs w:val="24"/>
-        </w:rPr>
-        <w:t xml:space="preserve"> </w:t>
-      </w:r>
-      <w:r>
-        <w:rPr>
-          <w:rFonts w:ascii="Times New Roman" w:hAnsi="Times New Roman" w:cs="Times New Roman"/>
-          <w:sz w:val="24"/>
-          <w:szCs w:val="24"/>
-        </w:rPr>
-        <w:t xml:space="preserve">Overall, our results suggest that a more nuanced management strategy for habitat improvement goals in </w:t>
+        <w:t xml:space="preserve">suggest that a more nuanced management strategy for habitat improvement goals in </w:t>
       </w:r>
       <w:r>
         <w:rPr>
@@ -14368,7 +14498,7 @@
       </w:r>
     </w:p>
   </w:comment>
-  <w:comment w:id="29" w:author="Chad Seewagen" w:date="2022-09-20T09:41:00Z" w:initials="CS">
+  <w:comment w:id="28" w:author="Chad Seewagen" w:date="2022-09-20T09:41:00Z" w:initials="CS">
     <w:p>
       <w:pPr>
         <w:pStyle w:val="CommentText"/>
@@ -14384,7 +14514,7 @@
       </w:r>
     </w:p>
   </w:comment>
-  <w:comment w:id="30" w:author="Robert Clark" w:date="2022-12-19T09:59:00Z" w:initials="RC">
+  <w:comment w:id="29" w:author="Robert Clark" w:date="2022-12-19T09:59:00Z" w:initials="RC">
     <w:p>
       <w:pPr>
         <w:pStyle w:val="CommentText"/>
@@ -14400,7 +14530,7 @@
       </w:r>
     </w:p>
   </w:comment>
-  <w:comment w:id="32" w:author="Chad Seewagen" w:date="2022-09-20T09:52:00Z" w:initials="CS">
+  <w:comment w:id="31" w:author="Chad Seewagen" w:date="2022-09-20T09:52:00Z" w:initials="CS">
     <w:p>
       <w:pPr>
         <w:pStyle w:val="CommentText"/>
@@ -14429,7 +14559,7 @@
       </w:r>
     </w:p>
   </w:comment>
-  <w:comment w:id="33" w:author="Robert Clark" w:date="2022-12-19T10:02:00Z" w:initials="RC">
+  <w:comment w:id="32" w:author="Robert Clark" w:date="2022-12-19T10:02:00Z" w:initials="RC">
     <w:p>
       <w:pPr>
         <w:pStyle w:val="CommentText"/>
@@ -14445,7 +14575,7 @@
       </w:r>
     </w:p>
   </w:comment>
-  <w:comment w:id="35" w:author="Chad Seewagen" w:date="2022-09-23T07:56:00Z" w:initials="CS">
+  <w:comment w:id="34" w:author="Chad Seewagen" w:date="2022-09-23T07:56:00Z" w:initials="CS">
     <w:p>
       <w:pPr>
         <w:pStyle w:val="CommentText"/>
@@ -14461,7 +14591,7 @@
       </w:r>
     </w:p>
   </w:comment>
-  <w:comment w:id="36" w:author="Robert Clark" w:date="2022-12-19T10:04:00Z" w:initials="RC">
+  <w:comment w:id="35" w:author="Robert Clark" w:date="2022-12-19T10:04:00Z" w:initials="RC">
     <w:p>
       <w:pPr>
         <w:pStyle w:val="CommentText"/>
@@ -14477,7 +14607,7 @@
       </w:r>
     </w:p>
   </w:comment>
-  <w:comment w:id="37" w:author="Chad Seewagen" w:date="2022-09-20T12:11:00Z" w:initials="CS">
+  <w:comment w:id="36" w:author="Chad Seewagen" w:date="2022-09-20T12:11:00Z" w:initials="CS">
     <w:p>
       <w:pPr>
         <w:pStyle w:val="CommentText"/>
@@ -14493,7 +14623,7 @@
       </w:r>
     </w:p>
   </w:comment>
-  <w:comment w:id="38" w:author="Robert Clark" w:date="2022-12-19T10:08:00Z" w:initials="RC">
+  <w:comment w:id="37" w:author="Robert Clark" w:date="2022-12-19T10:08:00Z" w:initials="RC">
     <w:p>
       <w:pPr>
         <w:pStyle w:val="CommentText"/>
@@ -14509,7 +14639,7 @@
       </w:r>
     </w:p>
   </w:comment>
-  <w:comment w:id="39" w:author="Robert Clark" w:date="2022-12-19T10:10:00Z" w:initials="RC">
+  <w:comment w:id="38" w:author="Robert Clark" w:date="2022-12-19T10:10:00Z" w:initials="RC">
     <w:p>
       <w:pPr>
         <w:pStyle w:val="CommentText"/>
@@ -14525,7 +14655,7 @@
       </w:r>
     </w:p>
   </w:comment>
-  <w:comment w:id="41" w:author="Chad Seewagen" w:date="2022-09-23T09:44:00Z" w:initials="CS">
+  <w:comment w:id="40" w:author="Chad Seewagen" w:date="2022-09-23T09:44:00Z" w:initials="CS">
     <w:p>
       <w:pPr>
         <w:pStyle w:val="CommentText"/>
@@ -14541,7 +14671,7 @@
       </w:r>
     </w:p>
   </w:comment>
-  <w:comment w:id="42" w:author="Robert Clark" w:date="2022-12-19T10:49:00Z" w:initials="RC">
+  <w:comment w:id="41" w:author="Robert Clark" w:date="2022-12-19T10:49:00Z" w:initials="RC">
     <w:p>
       <w:pPr>
         <w:pStyle w:val="CommentText"/>
